--- a/docs/用户手册.docx
+++ b/docs/用户手册.docx
@@ -45,7 +45,19 @@
         <w:rPr>
           <w:rFonts w:hint="eastAsia"/>
         </w:rPr>
-        <w:t>用户进入首页之后，可以选择注册登录，也可以直接以游客身份进入游戏大厅。</w:t>
+        <w:t>用户进入首页之后，可以选择注册登录，也可以直接</w:t>
+      </w:r>
+      <w:r>
+        <w:rPr>
+          <w:rFonts w:hint="eastAsia"/>
+        </w:rPr>
+        <w:t>输入昵称，</w:t>
+      </w:r>
+      <w:r>
+        <w:rPr>
+          <w:rFonts w:hint="eastAsia"/>
+        </w:rPr>
+        <w:t>以游客身份进入游戏大厅。</w:t>
       </w:r>
     </w:p>
     <w:p>
@@ -58,7 +70,15 @@
         <w:ind w:firstLineChars="0"/>
       </w:pPr>
       <w:r>
-        <w:t>用户可以在游戏大厅的玩家列表中邀请未在游戏中的玩家进行对战</w:t>
+        <w:t>用户可以在游戏大厅的玩家列表中邀请未在游戏中的</w:t>
+      </w:r>
+      <w:r>
+        <w:t>在线</w:t>
+      </w:r>
+      <w:bookmarkStart w:id="0" w:name="_GoBack"/>
+      <w:bookmarkEnd w:id="0"/>
+      <w:r>
+        <w:t>玩家进行对战</w:t>
       </w:r>
       <w:r>
         <w:rPr>
@@ -101,8 +121,6 @@
         </w:rPr>
         <w:t>。</w:t>
       </w:r>
-      <w:bookmarkStart w:id="0" w:name="_GoBack"/>
-      <w:bookmarkEnd w:id="0"/>
     </w:p>
     <w:sectPr>
       <w:pgSz w:w="11906" w:h="16838"/>
